--- a/uploads/dok_masa_layar.docx
+++ b/uploads/dok_masa_layar.docx
@@ -614,15 +614,7 @@
           <w:sz w:val="24"/>
           <w:lang w:val="en-US"/>
         </w:rPr>
-        <w:t>$</w:t>
-      </w:r>
-      <w:r>
-        <w:rPr>
-          <w:rFonts w:ascii="Times New Roman" w:hAnsi="Times New Roman" w:cs="Times New Roman"/>
-          <w:sz w:val="24"/>
-          <w:lang w:val="en-US"/>
-        </w:rPr>
-        <w:t>{NAMA_PEMOHON}</w:t>
+        <w:t>${NAMA_PEMOHON}</w:t>
       </w:r>
     </w:p>
     <w:p>
@@ -658,15 +650,7 @@
           <w:sz w:val="24"/>
           <w:lang w:val="en-US"/>
         </w:rPr>
-        <w:t>$</w:t>
-      </w:r>
-      <w:r>
-        <w:rPr>
-          <w:rFonts w:ascii="Times New Roman" w:hAnsi="Times New Roman" w:cs="Times New Roman"/>
-          <w:sz w:val="24"/>
-          <w:lang w:val="en-US"/>
-        </w:rPr>
-        <w:t>{TTL}</w:t>
+        <w:t>${TTL}</w:t>
       </w:r>
     </w:p>
     <w:p>
@@ -702,15 +686,7 @@
           <w:sz w:val="24"/>
           <w:lang w:val="en-US"/>
         </w:rPr>
-        <w:t>$</w:t>
-      </w:r>
-      <w:r>
-        <w:rPr>
-          <w:rFonts w:ascii="Times New Roman" w:hAnsi="Times New Roman" w:cs="Times New Roman"/>
-          <w:sz w:val="24"/>
-          <w:lang w:val="en-US"/>
-        </w:rPr>
-        <w:t>{BUKU_PELAUT}</w:t>
+        <w:t>${BUKU_PELAUT}</w:t>
       </w:r>
     </w:p>
     <w:p>
@@ -754,15 +730,7 @@
           <w:sz w:val="24"/>
           <w:lang w:val="en-US"/>
         </w:rPr>
-        <w:t>$</w:t>
-      </w:r>
-      <w:r>
-        <w:rPr>
-          <w:rFonts w:ascii="Times New Roman" w:hAnsi="Times New Roman" w:cs="Times New Roman"/>
-          <w:sz w:val="24"/>
-          <w:lang w:val="en-US"/>
-        </w:rPr>
-        <w:t>{IJAZAH}</w:t>
+        <w:t>${IJAZAH}</w:t>
       </w:r>
     </w:p>
     <w:p>
@@ -1564,15 +1532,7 @@
                 <w:sz w:val="24"/>
                 <w:lang w:val="en-US"/>
               </w:rPr>
-              <w:t>$</w:t>
-            </w:r>
-            <w:r>
-              <w:rPr>
-                <w:rFonts w:ascii="Times New Roman" w:hAnsi="Times New Roman" w:cs="Times New Roman"/>
-                <w:sz w:val="24"/>
-                <w:lang w:val="en-US"/>
-              </w:rPr>
-              <w:t>{TGL_DIKELUARKAN}</w:t>
+              <w:t>${TGL_DIKELUARKAN}</w:t>
             </w:r>
           </w:p>
         </w:tc>

--- a/uploads/dok_masa_layar.docx
+++ b/uploads/dok_masa_layar.docx
@@ -17,9 +17,9 @@
         <w:tblLook w:val="04A0" w:firstRow="1" w:lastRow="0" w:firstColumn="1" w:lastColumn="0" w:noHBand="0" w:noVBand="1"/>
       </w:tblPr>
       <w:tblGrid>
-        <w:gridCol w:w="2093"/>
+        <w:gridCol w:w="2092"/>
         <w:gridCol w:w="1758"/>
-        <w:gridCol w:w="3851"/>
+        <w:gridCol w:w="3850"/>
         <w:gridCol w:w="3848"/>
       </w:tblGrid>
       <w:tr>
@@ -31,6 +31,8 @@
             <w:tcW w:w="906" w:type="pct"/>
           </w:tcPr>
           <w:p>
+            <w:bookmarkStart w:id="0" w:name="_GoBack"/>
+            <w:bookmarkEnd w:id="0"/>
             <w:r>
               <w:rPr>
                 <w:noProof/>
@@ -214,16 +216,7 @@
                 <w:rFonts w:ascii="Times New Roman" w:hAnsi="Times New Roman" w:cs="Times New Roman"/>
                 <w:lang w:val="en-US"/>
               </w:rPr>
-              <w:t>Telepon (0333) 510939-51</w:t>
-            </w:r>
-            <w:bookmarkStart w:id="0" w:name="_GoBack"/>
-            <w:bookmarkEnd w:id="0"/>
-            <w:r>
-              <w:rPr>
-                <w:rFonts w:ascii="Times New Roman" w:hAnsi="Times New Roman" w:cs="Times New Roman"/>
-                <w:lang w:val="en-US"/>
-              </w:rPr>
-              <w:t>0253</w:t>
+              <w:t>Telepon (0333) 510939-510253</w:t>
             </w:r>
           </w:p>
         </w:tc>
@@ -796,25 +789,27 @@
     <w:tbl>
       <w:tblPr>
         <w:tblStyle w:val="TableGrid"/>
-        <w:tblW w:w="0" w:type="auto"/>
+        <w:tblW w:w="10880" w:type="dxa"/>
         <w:tblInd w:w="426" w:type="dxa"/>
+        <w:tblLayout w:type="fixed"/>
         <w:tblLook w:val="04A0" w:firstRow="1" w:lastRow="0" w:firstColumn="1" w:lastColumn="0" w:noHBand="0" w:noVBand="1"/>
       </w:tblPr>
       <w:tblGrid>
-        <w:gridCol w:w="1140"/>
-        <w:gridCol w:w="1401"/>
-        <w:gridCol w:w="1508"/>
-        <w:gridCol w:w="1570"/>
-        <w:gridCol w:w="1428"/>
-        <w:gridCol w:w="1254"/>
-        <w:gridCol w:w="1593"/>
-        <w:gridCol w:w="1230"/>
+        <w:gridCol w:w="675"/>
+        <w:gridCol w:w="1984"/>
+        <w:gridCol w:w="1559"/>
+        <w:gridCol w:w="1701"/>
+        <w:gridCol w:w="1276"/>
+        <w:gridCol w:w="1417"/>
+        <w:gridCol w:w="1134"/>
+        <w:gridCol w:w="1134"/>
       </w:tblGrid>
       <w:tr>
         <w:tc>
           <w:tcPr>
-            <w:tcW w:w="1140" w:type="dxa"/>
+            <w:tcW w:w="675" w:type="dxa"/>
             <w:vMerge w:val="restart"/>
+            <w:vAlign w:val="center"/>
           </w:tcPr>
           <w:p>
             <w:pPr>
@@ -822,14 +817,14 @@
               <w:jc w:val="center"/>
               <w:rPr>
                 <w:rFonts w:ascii="Times New Roman" w:hAnsi="Times New Roman" w:cs="Times New Roman"/>
-                <w:sz w:val="24"/>
-                <w:lang w:val="en-US"/>
-              </w:rPr>
-            </w:pPr>
-            <w:r>
-              <w:rPr>
-                <w:rFonts w:ascii="Times New Roman" w:hAnsi="Times New Roman" w:cs="Times New Roman"/>
-                <w:sz w:val="24"/>
+                <w:sz w:val="20"/>
+                <w:lang w:val="en-US"/>
+              </w:rPr>
+            </w:pPr>
+            <w:r>
+              <w:rPr>
+                <w:rFonts w:ascii="Times New Roman" w:hAnsi="Times New Roman" w:cs="Times New Roman"/>
+                <w:sz w:val="20"/>
                 <w:lang w:val="en-US"/>
               </w:rPr>
               <w:t>NO</w:t>
@@ -838,8 +833,9 @@
         </w:tc>
         <w:tc>
           <w:tcPr>
-            <w:tcW w:w="1401" w:type="dxa"/>
+            <w:tcW w:w="1984" w:type="dxa"/>
             <w:vMerge w:val="restart"/>
+            <w:vAlign w:val="center"/>
           </w:tcPr>
           <w:p>
             <w:pPr>
@@ -847,14 +843,14 @@
               <w:jc w:val="center"/>
               <w:rPr>
                 <w:rFonts w:ascii="Times New Roman" w:hAnsi="Times New Roman" w:cs="Times New Roman"/>
-                <w:sz w:val="24"/>
-                <w:lang w:val="en-US"/>
-              </w:rPr>
-            </w:pPr>
-            <w:r>
-              <w:rPr>
-                <w:rFonts w:ascii="Times New Roman" w:hAnsi="Times New Roman" w:cs="Times New Roman"/>
-                <w:sz w:val="24"/>
+                <w:sz w:val="20"/>
+                <w:lang w:val="en-US"/>
+              </w:rPr>
+            </w:pPr>
+            <w:r>
+              <w:rPr>
+                <w:rFonts w:ascii="Times New Roman" w:hAnsi="Times New Roman" w:cs="Times New Roman"/>
+                <w:sz w:val="20"/>
                 <w:lang w:val="en-US"/>
               </w:rPr>
               <w:t>NAMA KAPAL</w:t>
@@ -863,8 +859,9 @@
         </w:tc>
         <w:tc>
           <w:tcPr>
-            <w:tcW w:w="1508" w:type="dxa"/>
+            <w:tcW w:w="1559" w:type="dxa"/>
             <w:vMerge w:val="restart"/>
+            <w:vAlign w:val="center"/>
           </w:tcPr>
           <w:p>
             <w:pPr>
@@ -872,14 +869,14 @@
               <w:jc w:val="center"/>
               <w:rPr>
                 <w:rFonts w:ascii="Times New Roman" w:hAnsi="Times New Roman" w:cs="Times New Roman"/>
-                <w:sz w:val="24"/>
-                <w:lang w:val="en-US"/>
-              </w:rPr>
-            </w:pPr>
-            <w:r>
-              <w:rPr>
-                <w:rFonts w:ascii="Times New Roman" w:hAnsi="Times New Roman" w:cs="Times New Roman"/>
-                <w:sz w:val="24"/>
+                <w:sz w:val="20"/>
+                <w:lang w:val="en-US"/>
+              </w:rPr>
+            </w:pPr>
+            <w:r>
+              <w:rPr>
+                <w:rFonts w:ascii="Times New Roman" w:hAnsi="Times New Roman" w:cs="Times New Roman"/>
+                <w:sz w:val="20"/>
                 <w:lang w:val="en-US"/>
               </w:rPr>
               <w:t>TENAGA MESIN</w:t>
@@ -888,8 +885,9 @@
         </w:tc>
         <w:tc>
           <w:tcPr>
-            <w:tcW w:w="1570" w:type="dxa"/>
+            <w:tcW w:w="1701" w:type="dxa"/>
             <w:vMerge w:val="restart"/>
+            <w:vAlign w:val="center"/>
           </w:tcPr>
           <w:p>
             <w:pPr>
@@ -897,14 +895,14 @@
               <w:jc w:val="center"/>
               <w:rPr>
                 <w:rFonts w:ascii="Times New Roman" w:hAnsi="Times New Roman" w:cs="Times New Roman"/>
-                <w:sz w:val="24"/>
-                <w:lang w:val="en-US"/>
-              </w:rPr>
-            </w:pPr>
-            <w:r>
-              <w:rPr>
-                <w:rFonts w:ascii="Times New Roman" w:hAnsi="Times New Roman" w:cs="Times New Roman"/>
-                <w:sz w:val="24"/>
+                <w:sz w:val="20"/>
+                <w:lang w:val="en-US"/>
+              </w:rPr>
+            </w:pPr>
+            <w:r>
+              <w:rPr>
+                <w:rFonts w:ascii="Times New Roman" w:hAnsi="Times New Roman" w:cs="Times New Roman"/>
+                <w:sz w:val="20"/>
                 <w:lang w:val="en-US"/>
               </w:rPr>
               <w:t>JABATAN</w:t>
@@ -913,8 +911,9 @@
         </w:tc>
         <w:tc>
           <w:tcPr>
-            <w:tcW w:w="2682" w:type="dxa"/>
+            <w:tcW w:w="2693" w:type="dxa"/>
             <w:gridSpan w:val="2"/>
+            <w:vAlign w:val="center"/>
           </w:tcPr>
           <w:p>
             <w:pPr>
@@ -922,14 +921,14 @@
               <w:jc w:val="center"/>
               <w:rPr>
                 <w:rFonts w:ascii="Times New Roman" w:hAnsi="Times New Roman" w:cs="Times New Roman"/>
-                <w:sz w:val="24"/>
-                <w:lang w:val="en-US"/>
-              </w:rPr>
-            </w:pPr>
-            <w:r>
-              <w:rPr>
-                <w:rFonts w:ascii="Times New Roman" w:hAnsi="Times New Roman" w:cs="Times New Roman"/>
-                <w:sz w:val="24"/>
+                <w:sz w:val="20"/>
+                <w:lang w:val="en-US"/>
+              </w:rPr>
+            </w:pPr>
+            <w:r>
+              <w:rPr>
+                <w:rFonts w:ascii="Times New Roman" w:hAnsi="Times New Roman" w:cs="Times New Roman"/>
+                <w:sz w:val="20"/>
                 <w:lang w:val="en-US"/>
               </w:rPr>
               <w:t>TANGGAL</w:t>
@@ -938,8 +937,9 @@
         </w:tc>
         <w:tc>
           <w:tcPr>
-            <w:tcW w:w="2823" w:type="dxa"/>
+            <w:tcW w:w="2268" w:type="dxa"/>
             <w:gridSpan w:val="2"/>
+            <w:vAlign w:val="center"/>
           </w:tcPr>
           <w:p>
             <w:pPr>
@@ -947,14 +947,14 @@
               <w:jc w:val="center"/>
               <w:rPr>
                 <w:rFonts w:ascii="Times New Roman" w:hAnsi="Times New Roman" w:cs="Times New Roman"/>
-                <w:sz w:val="24"/>
-                <w:lang w:val="en-US"/>
-              </w:rPr>
-            </w:pPr>
-            <w:r>
-              <w:rPr>
-                <w:rFonts w:ascii="Times New Roman" w:hAnsi="Times New Roman" w:cs="Times New Roman"/>
-                <w:sz w:val="24"/>
+                <w:sz w:val="20"/>
+                <w:lang w:val="en-US"/>
+              </w:rPr>
+            </w:pPr>
+            <w:r>
+              <w:rPr>
+                <w:rFonts w:ascii="Times New Roman" w:hAnsi="Times New Roman" w:cs="Times New Roman"/>
+                <w:sz w:val="20"/>
                 <w:lang w:val="en-US"/>
               </w:rPr>
               <w:t>MASA BERLAKU</w:t>
@@ -965,8 +965,9 @@
       <w:tr>
         <w:tc>
           <w:tcPr>
-            <w:tcW w:w="1140" w:type="dxa"/>
+            <w:tcW w:w="675" w:type="dxa"/>
             <w:vMerge/>
+            <w:vAlign w:val="center"/>
           </w:tcPr>
           <w:p>
             <w:pPr>
@@ -974,16 +975,17 @@
               <w:jc w:val="center"/>
               <w:rPr>
                 <w:rFonts w:ascii="Times New Roman" w:hAnsi="Times New Roman" w:cs="Times New Roman"/>
-                <w:sz w:val="24"/>
-                <w:lang w:val="en-US"/>
-              </w:rPr>
-            </w:pPr>
-          </w:p>
-        </w:tc>
-        <w:tc>
-          <w:tcPr>
-            <w:tcW w:w="1401" w:type="dxa"/>
+                <w:sz w:val="20"/>
+                <w:lang w:val="en-US"/>
+              </w:rPr>
+            </w:pPr>
+          </w:p>
+        </w:tc>
+        <w:tc>
+          <w:tcPr>
+            <w:tcW w:w="1984" w:type="dxa"/>
             <w:vMerge/>
+            <w:vAlign w:val="center"/>
           </w:tcPr>
           <w:p>
             <w:pPr>
@@ -991,16 +993,17 @@
               <w:jc w:val="center"/>
               <w:rPr>
                 <w:rFonts w:ascii="Times New Roman" w:hAnsi="Times New Roman" w:cs="Times New Roman"/>
-                <w:sz w:val="24"/>
-                <w:lang w:val="en-US"/>
-              </w:rPr>
-            </w:pPr>
-          </w:p>
-        </w:tc>
-        <w:tc>
-          <w:tcPr>
-            <w:tcW w:w="1508" w:type="dxa"/>
+                <w:sz w:val="20"/>
+                <w:lang w:val="en-US"/>
+              </w:rPr>
+            </w:pPr>
+          </w:p>
+        </w:tc>
+        <w:tc>
+          <w:tcPr>
+            <w:tcW w:w="1559" w:type="dxa"/>
             <w:vMerge/>
+            <w:vAlign w:val="center"/>
           </w:tcPr>
           <w:p>
             <w:pPr>
@@ -1008,16 +1011,17 @@
               <w:jc w:val="center"/>
               <w:rPr>
                 <w:rFonts w:ascii="Times New Roman" w:hAnsi="Times New Roman" w:cs="Times New Roman"/>
-                <w:sz w:val="24"/>
-                <w:lang w:val="en-US"/>
-              </w:rPr>
-            </w:pPr>
-          </w:p>
-        </w:tc>
-        <w:tc>
-          <w:tcPr>
-            <w:tcW w:w="1570" w:type="dxa"/>
+                <w:sz w:val="20"/>
+                <w:lang w:val="en-US"/>
+              </w:rPr>
+            </w:pPr>
+          </w:p>
+        </w:tc>
+        <w:tc>
+          <w:tcPr>
+            <w:tcW w:w="1701" w:type="dxa"/>
             <w:vMerge/>
+            <w:vAlign w:val="center"/>
           </w:tcPr>
           <w:p>
             <w:pPr>
@@ -1025,15 +1029,16 @@
               <w:jc w:val="center"/>
               <w:rPr>
                 <w:rFonts w:ascii="Times New Roman" w:hAnsi="Times New Roman" w:cs="Times New Roman"/>
-                <w:sz w:val="24"/>
-                <w:lang w:val="en-US"/>
-              </w:rPr>
-            </w:pPr>
-          </w:p>
-        </w:tc>
-        <w:tc>
-          <w:tcPr>
-            <w:tcW w:w="1428" w:type="dxa"/>
+                <w:sz w:val="20"/>
+                <w:lang w:val="en-US"/>
+              </w:rPr>
+            </w:pPr>
+          </w:p>
+        </w:tc>
+        <w:tc>
+          <w:tcPr>
+            <w:tcW w:w="1276" w:type="dxa"/>
+            <w:vAlign w:val="center"/>
           </w:tcPr>
           <w:p>
             <w:pPr>
@@ -1041,14 +1046,14 @@
               <w:jc w:val="center"/>
               <w:rPr>
                 <w:rFonts w:ascii="Times New Roman" w:hAnsi="Times New Roman" w:cs="Times New Roman"/>
-                <w:sz w:val="24"/>
-                <w:lang w:val="en-US"/>
-              </w:rPr>
-            </w:pPr>
-            <w:r>
-              <w:rPr>
-                <w:rFonts w:ascii="Times New Roman" w:hAnsi="Times New Roman" w:cs="Times New Roman"/>
-                <w:sz w:val="24"/>
+                <w:sz w:val="20"/>
+                <w:lang w:val="en-US"/>
+              </w:rPr>
+            </w:pPr>
+            <w:r>
+              <w:rPr>
+                <w:rFonts w:ascii="Times New Roman" w:hAnsi="Times New Roman" w:cs="Times New Roman"/>
+                <w:sz w:val="20"/>
                 <w:lang w:val="en-US"/>
               </w:rPr>
               <w:t>NAIK</w:t>
@@ -1057,7 +1062,8 @@
         </w:tc>
         <w:tc>
           <w:tcPr>
-            <w:tcW w:w="1254" w:type="dxa"/>
+            <w:tcW w:w="1417" w:type="dxa"/>
+            <w:vAlign w:val="center"/>
           </w:tcPr>
           <w:p>
             <w:pPr>
@@ -1065,14 +1071,14 @@
               <w:jc w:val="center"/>
               <w:rPr>
                 <w:rFonts w:ascii="Times New Roman" w:hAnsi="Times New Roman" w:cs="Times New Roman"/>
-                <w:sz w:val="24"/>
-                <w:lang w:val="en-US"/>
-              </w:rPr>
-            </w:pPr>
-            <w:r>
-              <w:rPr>
-                <w:rFonts w:ascii="Times New Roman" w:hAnsi="Times New Roman" w:cs="Times New Roman"/>
-                <w:sz w:val="24"/>
+                <w:sz w:val="20"/>
+                <w:lang w:val="en-US"/>
+              </w:rPr>
+            </w:pPr>
+            <w:r>
+              <w:rPr>
+                <w:rFonts w:ascii="Times New Roman" w:hAnsi="Times New Roman" w:cs="Times New Roman"/>
+                <w:sz w:val="20"/>
                 <w:lang w:val="en-US"/>
               </w:rPr>
               <w:t>TURUN</w:t>
@@ -1081,7 +1087,8 @@
         </w:tc>
         <w:tc>
           <w:tcPr>
-            <w:tcW w:w="1593" w:type="dxa"/>
+            <w:tcW w:w="1134" w:type="dxa"/>
+            <w:vAlign w:val="center"/>
           </w:tcPr>
           <w:p>
             <w:pPr>
@@ -1089,14 +1096,14 @@
               <w:jc w:val="center"/>
               <w:rPr>
                 <w:rFonts w:ascii="Times New Roman" w:hAnsi="Times New Roman" w:cs="Times New Roman"/>
-                <w:sz w:val="24"/>
-                <w:lang w:val="en-US"/>
-              </w:rPr>
-            </w:pPr>
-            <w:r>
-              <w:rPr>
-                <w:rFonts w:ascii="Times New Roman" w:hAnsi="Times New Roman" w:cs="Times New Roman"/>
-                <w:sz w:val="24"/>
+                <w:sz w:val="20"/>
+                <w:lang w:val="en-US"/>
+              </w:rPr>
+            </w:pPr>
+            <w:r>
+              <w:rPr>
+                <w:rFonts w:ascii="Times New Roman" w:hAnsi="Times New Roman" w:cs="Times New Roman"/>
+                <w:sz w:val="20"/>
                 <w:lang w:val="en-US"/>
               </w:rPr>
               <w:t>THN</w:t>
@@ -1105,7 +1112,8 @@
         </w:tc>
         <w:tc>
           <w:tcPr>
-            <w:tcW w:w="1230" w:type="dxa"/>
+            <w:tcW w:w="1134" w:type="dxa"/>
+            <w:vAlign w:val="center"/>
           </w:tcPr>
           <w:p>
             <w:pPr>
@@ -1113,14 +1121,14 @@
               <w:jc w:val="center"/>
               <w:rPr>
                 <w:rFonts w:ascii="Times New Roman" w:hAnsi="Times New Roman" w:cs="Times New Roman"/>
-                <w:sz w:val="24"/>
-                <w:lang w:val="en-US"/>
-              </w:rPr>
-            </w:pPr>
-            <w:r>
-              <w:rPr>
-                <w:rFonts w:ascii="Times New Roman" w:hAnsi="Times New Roman" w:cs="Times New Roman"/>
-                <w:sz w:val="24"/>
+                <w:sz w:val="20"/>
+                <w:lang w:val="en-US"/>
+              </w:rPr>
+            </w:pPr>
+            <w:r>
+              <w:rPr>
+                <w:rFonts w:ascii="Times New Roman" w:hAnsi="Times New Roman" w:cs="Times New Roman"/>
+                <w:sz w:val="20"/>
                 <w:lang w:val="en-US"/>
               </w:rPr>
               <w:t>BLN</w:t>
@@ -1131,129 +1139,942 @@
       <w:tr>
         <w:tc>
           <w:tcPr>
-            <w:tcW w:w="1140" w:type="dxa"/>
-          </w:tcPr>
-          <w:p>
-            <w:pPr>
-              <w:spacing w:line="360" w:lineRule="auto"/>
-              <w:rPr>
-                <w:rFonts w:ascii="Times New Roman" w:hAnsi="Times New Roman" w:cs="Times New Roman"/>
-                <w:sz w:val="24"/>
-                <w:lang w:val="en-US"/>
-              </w:rPr>
-            </w:pPr>
-          </w:p>
-        </w:tc>
-        <w:tc>
-          <w:tcPr>
-            <w:tcW w:w="1401" w:type="dxa"/>
-          </w:tcPr>
-          <w:p>
-            <w:pPr>
-              <w:spacing w:line="360" w:lineRule="auto"/>
-              <w:rPr>
-                <w:rFonts w:ascii="Times New Roman" w:hAnsi="Times New Roman" w:cs="Times New Roman"/>
-                <w:sz w:val="24"/>
-                <w:lang w:val="en-US"/>
-              </w:rPr>
-            </w:pPr>
-          </w:p>
-        </w:tc>
-        <w:tc>
-          <w:tcPr>
-            <w:tcW w:w="1508" w:type="dxa"/>
-          </w:tcPr>
-          <w:p>
-            <w:pPr>
-              <w:spacing w:line="360" w:lineRule="auto"/>
-              <w:rPr>
-                <w:rFonts w:ascii="Times New Roman" w:hAnsi="Times New Roman" w:cs="Times New Roman"/>
-                <w:sz w:val="24"/>
-                <w:lang w:val="en-US"/>
-              </w:rPr>
-            </w:pPr>
-          </w:p>
-        </w:tc>
-        <w:tc>
-          <w:tcPr>
-            <w:tcW w:w="1570" w:type="dxa"/>
-          </w:tcPr>
-          <w:p>
-            <w:pPr>
-              <w:spacing w:line="360" w:lineRule="auto"/>
-              <w:rPr>
-                <w:rFonts w:ascii="Times New Roman" w:hAnsi="Times New Roman" w:cs="Times New Roman"/>
-                <w:sz w:val="24"/>
-                <w:lang w:val="en-US"/>
-              </w:rPr>
-            </w:pPr>
-          </w:p>
-        </w:tc>
-        <w:tc>
-          <w:tcPr>
-            <w:tcW w:w="1428" w:type="dxa"/>
-          </w:tcPr>
-          <w:p>
-            <w:pPr>
-              <w:spacing w:line="360" w:lineRule="auto"/>
-              <w:rPr>
-                <w:rFonts w:ascii="Times New Roman" w:hAnsi="Times New Roman" w:cs="Times New Roman"/>
-                <w:sz w:val="24"/>
-                <w:lang w:val="en-US"/>
-              </w:rPr>
-            </w:pPr>
-          </w:p>
-        </w:tc>
-        <w:tc>
-          <w:tcPr>
-            <w:tcW w:w="1254" w:type="dxa"/>
-          </w:tcPr>
-          <w:p>
-            <w:pPr>
-              <w:spacing w:line="360" w:lineRule="auto"/>
-              <w:rPr>
-                <w:rFonts w:ascii="Times New Roman" w:hAnsi="Times New Roman" w:cs="Times New Roman"/>
-                <w:sz w:val="24"/>
-                <w:lang w:val="en-US"/>
-              </w:rPr>
-            </w:pPr>
-          </w:p>
-        </w:tc>
-        <w:tc>
-          <w:tcPr>
-            <w:tcW w:w="1593" w:type="dxa"/>
-          </w:tcPr>
-          <w:p>
-            <w:pPr>
-              <w:spacing w:line="360" w:lineRule="auto"/>
-              <w:rPr>
-                <w:rFonts w:ascii="Times New Roman" w:hAnsi="Times New Roman" w:cs="Times New Roman"/>
-                <w:sz w:val="24"/>
-                <w:lang w:val="en-US"/>
-              </w:rPr>
-            </w:pPr>
-          </w:p>
-        </w:tc>
-        <w:tc>
-          <w:tcPr>
-            <w:tcW w:w="1230" w:type="dxa"/>
-          </w:tcPr>
-          <w:p>
-            <w:pPr>
-              <w:spacing w:line="360" w:lineRule="auto"/>
-              <w:rPr>
-                <w:rFonts w:ascii="Times New Roman" w:hAnsi="Times New Roman" w:cs="Times New Roman"/>
-                <w:sz w:val="24"/>
-                <w:lang w:val="en-US"/>
-              </w:rPr>
-            </w:pPr>
+            <w:tcW w:w="675" w:type="dxa"/>
+          </w:tcPr>
+          <w:p>
+            <w:pPr>
+              <w:spacing w:line="360" w:lineRule="auto"/>
+              <w:jc w:val="center"/>
+              <w:rPr>
+                <w:rFonts w:ascii="Times New Roman" w:hAnsi="Times New Roman" w:cs="Times New Roman"/>
+                <w:sz w:val="20"/>
+                <w:lang w:val="en-US"/>
+              </w:rPr>
+            </w:pPr>
+            <w:r>
+              <w:rPr>
+                <w:rFonts w:ascii="Times New Roman" w:hAnsi="Times New Roman" w:cs="Times New Roman"/>
+                <w:sz w:val="20"/>
+                <w:lang w:val="en-US"/>
+              </w:rPr>
+              <w:t>1.</w:t>
+            </w:r>
+          </w:p>
+        </w:tc>
+        <w:tc>
+          <w:tcPr>
+            <w:tcW w:w="1984" w:type="dxa"/>
+          </w:tcPr>
+          <w:p>
+            <w:pPr>
+              <w:spacing w:line="360" w:lineRule="auto"/>
+              <w:rPr>
+                <w:rFonts w:ascii="Times New Roman" w:hAnsi="Times New Roman" w:cs="Times New Roman"/>
+                <w:sz w:val="20"/>
+                <w:lang w:val="en-US"/>
+              </w:rPr>
+            </w:pPr>
+            <w:r>
+              <w:rPr>
+                <w:rFonts w:ascii="Times New Roman" w:hAnsi="Times New Roman" w:cs="Times New Roman"/>
+                <w:sz w:val="20"/>
+                <w:lang w:val="en-US"/>
+              </w:rPr>
+              <w:t>${KAPAL_1}</w:t>
+            </w:r>
+          </w:p>
+        </w:tc>
+        <w:tc>
+          <w:tcPr>
+            <w:tcW w:w="1559" w:type="dxa"/>
+          </w:tcPr>
+          <w:p>
+            <w:pPr>
+              <w:spacing w:line="360" w:lineRule="auto"/>
+              <w:rPr>
+                <w:rFonts w:ascii="Times New Roman" w:hAnsi="Times New Roman" w:cs="Times New Roman"/>
+                <w:sz w:val="20"/>
+                <w:lang w:val="en-US"/>
+              </w:rPr>
+            </w:pPr>
+            <w:r>
+              <w:rPr>
+                <w:rFonts w:ascii="Times New Roman" w:hAnsi="Times New Roman" w:cs="Times New Roman"/>
+                <w:sz w:val="20"/>
+                <w:lang w:val="en-US"/>
+              </w:rPr>
+              <w:t>${TMESIN_1}</w:t>
+            </w:r>
+          </w:p>
+        </w:tc>
+        <w:tc>
+          <w:tcPr>
+            <w:tcW w:w="1701" w:type="dxa"/>
+          </w:tcPr>
+          <w:p>
+            <w:pPr>
+              <w:spacing w:line="360" w:lineRule="auto"/>
+              <w:rPr>
+                <w:rFonts w:ascii="Times New Roman" w:hAnsi="Times New Roman" w:cs="Times New Roman"/>
+                <w:sz w:val="20"/>
+                <w:lang w:val="en-US"/>
+              </w:rPr>
+            </w:pPr>
+            <w:r>
+              <w:rPr>
+                <w:rFonts w:ascii="Times New Roman" w:hAnsi="Times New Roman" w:cs="Times New Roman"/>
+                <w:sz w:val="20"/>
+                <w:lang w:val="en-US"/>
+              </w:rPr>
+              <w:t>${JABATAN_1}</w:t>
+            </w:r>
+          </w:p>
+        </w:tc>
+        <w:tc>
+          <w:tcPr>
+            <w:tcW w:w="1276" w:type="dxa"/>
+          </w:tcPr>
+          <w:p>
+            <w:pPr>
+              <w:spacing w:line="360" w:lineRule="auto"/>
+              <w:rPr>
+                <w:rFonts w:ascii="Times New Roman" w:hAnsi="Times New Roman" w:cs="Times New Roman"/>
+                <w:sz w:val="20"/>
+                <w:lang w:val="en-US"/>
+              </w:rPr>
+            </w:pPr>
+            <w:r>
+              <w:rPr>
+                <w:rFonts w:ascii="Times New Roman" w:hAnsi="Times New Roman" w:cs="Times New Roman"/>
+                <w:sz w:val="20"/>
+                <w:lang w:val="en-US"/>
+              </w:rPr>
+              <w:t>${NAIK_1}</w:t>
+            </w:r>
+          </w:p>
+        </w:tc>
+        <w:tc>
+          <w:tcPr>
+            <w:tcW w:w="1417" w:type="dxa"/>
+          </w:tcPr>
+          <w:p>
+            <w:pPr>
+              <w:spacing w:line="360" w:lineRule="auto"/>
+              <w:rPr>
+                <w:rFonts w:ascii="Times New Roman" w:hAnsi="Times New Roman" w:cs="Times New Roman"/>
+                <w:sz w:val="20"/>
+                <w:lang w:val="en-US"/>
+              </w:rPr>
+            </w:pPr>
+            <w:r>
+              <w:rPr>
+                <w:rFonts w:ascii="Times New Roman" w:hAnsi="Times New Roman" w:cs="Times New Roman"/>
+                <w:sz w:val="20"/>
+                <w:lang w:val="en-US"/>
+              </w:rPr>
+              <w:t>${TURUN_1}</w:t>
+            </w:r>
+          </w:p>
+        </w:tc>
+        <w:tc>
+          <w:tcPr>
+            <w:tcW w:w="1134" w:type="dxa"/>
+          </w:tcPr>
+          <w:p>
+            <w:pPr>
+              <w:spacing w:line="360" w:lineRule="auto"/>
+              <w:rPr>
+                <w:rFonts w:ascii="Times New Roman" w:hAnsi="Times New Roman" w:cs="Times New Roman"/>
+                <w:sz w:val="20"/>
+                <w:lang w:val="en-US"/>
+              </w:rPr>
+            </w:pPr>
+            <w:r>
+              <w:rPr>
+                <w:rFonts w:ascii="Times New Roman" w:hAnsi="Times New Roman" w:cs="Times New Roman"/>
+                <w:sz w:val="20"/>
+                <w:lang w:val="en-US"/>
+              </w:rPr>
+              <w:t>${THN_1}</w:t>
+            </w:r>
+          </w:p>
+        </w:tc>
+        <w:tc>
+          <w:tcPr>
+            <w:tcW w:w="1134" w:type="dxa"/>
+          </w:tcPr>
+          <w:p>
+            <w:pPr>
+              <w:spacing w:line="360" w:lineRule="auto"/>
+              <w:rPr>
+                <w:rFonts w:ascii="Times New Roman" w:hAnsi="Times New Roman" w:cs="Times New Roman"/>
+                <w:sz w:val="20"/>
+                <w:lang w:val="en-US"/>
+              </w:rPr>
+            </w:pPr>
+            <w:r>
+              <w:rPr>
+                <w:rFonts w:ascii="Times New Roman" w:hAnsi="Times New Roman" w:cs="Times New Roman"/>
+                <w:sz w:val="20"/>
+                <w:lang w:val="en-US"/>
+              </w:rPr>
+              <w:t>${BLN_1}</w:t>
+            </w:r>
           </w:p>
         </w:tc>
       </w:tr>
       <w:tr>
         <w:tc>
           <w:tcPr>
-            <w:tcW w:w="8301" w:type="dxa"/>
+            <w:tcW w:w="675" w:type="dxa"/>
+          </w:tcPr>
+          <w:p>
+            <w:pPr>
+              <w:spacing w:line="360" w:lineRule="auto"/>
+              <w:jc w:val="center"/>
+              <w:rPr>
+                <w:rFonts w:ascii="Times New Roman" w:hAnsi="Times New Roman" w:cs="Times New Roman"/>
+                <w:sz w:val="20"/>
+                <w:lang w:val="en-US"/>
+              </w:rPr>
+            </w:pPr>
+            <w:r>
+              <w:rPr>
+                <w:rFonts w:ascii="Times New Roman" w:hAnsi="Times New Roman" w:cs="Times New Roman"/>
+                <w:sz w:val="20"/>
+                <w:lang w:val="en-US"/>
+              </w:rPr>
+              <w:t>2.</w:t>
+            </w:r>
+          </w:p>
+        </w:tc>
+        <w:tc>
+          <w:tcPr>
+            <w:tcW w:w="1984" w:type="dxa"/>
+          </w:tcPr>
+          <w:p>
+            <w:pPr>
+              <w:spacing w:line="360" w:lineRule="auto"/>
+              <w:rPr>
+                <w:rFonts w:ascii="Times New Roman" w:hAnsi="Times New Roman" w:cs="Times New Roman"/>
+                <w:sz w:val="20"/>
+                <w:lang w:val="en-US"/>
+              </w:rPr>
+            </w:pPr>
+            <w:r>
+              <w:rPr>
+                <w:rFonts w:ascii="Times New Roman" w:hAnsi="Times New Roman" w:cs="Times New Roman"/>
+                <w:sz w:val="20"/>
+                <w:lang w:val="en-US"/>
+              </w:rPr>
+              <w:t>${KAPAL_2}</w:t>
+            </w:r>
+          </w:p>
+        </w:tc>
+        <w:tc>
+          <w:tcPr>
+            <w:tcW w:w="1559" w:type="dxa"/>
+          </w:tcPr>
+          <w:p>
+            <w:pPr>
+              <w:spacing w:line="360" w:lineRule="auto"/>
+              <w:rPr>
+                <w:rFonts w:ascii="Times New Roman" w:hAnsi="Times New Roman" w:cs="Times New Roman"/>
+                <w:sz w:val="20"/>
+                <w:lang w:val="en-US"/>
+              </w:rPr>
+            </w:pPr>
+            <w:r>
+              <w:rPr>
+                <w:rFonts w:ascii="Times New Roman" w:hAnsi="Times New Roman" w:cs="Times New Roman"/>
+                <w:sz w:val="20"/>
+                <w:lang w:val="en-US"/>
+              </w:rPr>
+              <w:t>${TMESIN_2}</w:t>
+            </w:r>
+          </w:p>
+        </w:tc>
+        <w:tc>
+          <w:tcPr>
+            <w:tcW w:w="1701" w:type="dxa"/>
+          </w:tcPr>
+          <w:p>
+            <w:pPr>
+              <w:spacing w:line="360" w:lineRule="auto"/>
+              <w:rPr>
+                <w:rFonts w:ascii="Times New Roman" w:hAnsi="Times New Roman" w:cs="Times New Roman"/>
+                <w:sz w:val="20"/>
+                <w:lang w:val="en-US"/>
+              </w:rPr>
+            </w:pPr>
+            <w:r>
+              <w:rPr>
+                <w:rFonts w:ascii="Times New Roman" w:hAnsi="Times New Roman" w:cs="Times New Roman"/>
+                <w:sz w:val="20"/>
+                <w:lang w:val="en-US"/>
+              </w:rPr>
+              <w:t>${JABATAN_2}</w:t>
+            </w:r>
+          </w:p>
+        </w:tc>
+        <w:tc>
+          <w:tcPr>
+            <w:tcW w:w="1276" w:type="dxa"/>
+          </w:tcPr>
+          <w:p>
+            <w:pPr>
+              <w:spacing w:line="360" w:lineRule="auto"/>
+              <w:rPr>
+                <w:rFonts w:ascii="Times New Roman" w:hAnsi="Times New Roman" w:cs="Times New Roman"/>
+                <w:sz w:val="20"/>
+                <w:lang w:val="en-US"/>
+              </w:rPr>
+            </w:pPr>
+            <w:r>
+              <w:rPr>
+                <w:rFonts w:ascii="Times New Roman" w:hAnsi="Times New Roman" w:cs="Times New Roman"/>
+                <w:sz w:val="20"/>
+                <w:lang w:val="en-US"/>
+              </w:rPr>
+              <w:t>${NAIK_2}</w:t>
+            </w:r>
+          </w:p>
+        </w:tc>
+        <w:tc>
+          <w:tcPr>
+            <w:tcW w:w="1417" w:type="dxa"/>
+          </w:tcPr>
+          <w:p>
+            <w:pPr>
+              <w:spacing w:line="360" w:lineRule="auto"/>
+              <w:rPr>
+                <w:rFonts w:ascii="Times New Roman" w:hAnsi="Times New Roman" w:cs="Times New Roman"/>
+                <w:sz w:val="20"/>
+                <w:lang w:val="en-US"/>
+              </w:rPr>
+            </w:pPr>
+            <w:r>
+              <w:rPr>
+                <w:rFonts w:ascii="Times New Roman" w:hAnsi="Times New Roman" w:cs="Times New Roman"/>
+                <w:sz w:val="20"/>
+                <w:lang w:val="en-US"/>
+              </w:rPr>
+              <w:t>${TURUN_2}</w:t>
+            </w:r>
+          </w:p>
+        </w:tc>
+        <w:tc>
+          <w:tcPr>
+            <w:tcW w:w="1134" w:type="dxa"/>
+          </w:tcPr>
+          <w:p>
+            <w:pPr>
+              <w:spacing w:line="360" w:lineRule="auto"/>
+              <w:rPr>
+                <w:rFonts w:ascii="Times New Roman" w:hAnsi="Times New Roman" w:cs="Times New Roman"/>
+                <w:sz w:val="20"/>
+                <w:lang w:val="en-US"/>
+              </w:rPr>
+            </w:pPr>
+            <w:r>
+              <w:rPr>
+                <w:rFonts w:ascii="Times New Roman" w:hAnsi="Times New Roman" w:cs="Times New Roman"/>
+                <w:sz w:val="20"/>
+                <w:lang w:val="en-US"/>
+              </w:rPr>
+              <w:t>${THN_2}</w:t>
+            </w:r>
+          </w:p>
+        </w:tc>
+        <w:tc>
+          <w:tcPr>
+            <w:tcW w:w="1134" w:type="dxa"/>
+          </w:tcPr>
+          <w:p>
+            <w:pPr>
+              <w:spacing w:line="360" w:lineRule="auto"/>
+              <w:rPr>
+                <w:rFonts w:ascii="Times New Roman" w:hAnsi="Times New Roman" w:cs="Times New Roman"/>
+                <w:sz w:val="20"/>
+                <w:lang w:val="en-US"/>
+              </w:rPr>
+            </w:pPr>
+            <w:r>
+              <w:rPr>
+                <w:rFonts w:ascii="Times New Roman" w:hAnsi="Times New Roman" w:cs="Times New Roman"/>
+                <w:sz w:val="20"/>
+                <w:lang w:val="en-US"/>
+              </w:rPr>
+              <w:t>${BLN_2}</w:t>
+            </w:r>
+          </w:p>
+        </w:tc>
+      </w:tr>
+      <w:tr>
+        <w:tc>
+          <w:tcPr>
+            <w:tcW w:w="675" w:type="dxa"/>
+          </w:tcPr>
+          <w:p>
+            <w:pPr>
+              <w:spacing w:line="360" w:lineRule="auto"/>
+              <w:jc w:val="center"/>
+              <w:rPr>
+                <w:rFonts w:ascii="Times New Roman" w:hAnsi="Times New Roman" w:cs="Times New Roman"/>
+                <w:sz w:val="20"/>
+                <w:lang w:val="en-US"/>
+              </w:rPr>
+            </w:pPr>
+            <w:r>
+              <w:rPr>
+                <w:rFonts w:ascii="Times New Roman" w:hAnsi="Times New Roman" w:cs="Times New Roman"/>
+                <w:sz w:val="20"/>
+                <w:lang w:val="en-US"/>
+              </w:rPr>
+              <w:t>3.</w:t>
+            </w:r>
+          </w:p>
+        </w:tc>
+        <w:tc>
+          <w:tcPr>
+            <w:tcW w:w="1984" w:type="dxa"/>
+          </w:tcPr>
+          <w:p>
+            <w:pPr>
+              <w:spacing w:line="360" w:lineRule="auto"/>
+              <w:rPr>
+                <w:rFonts w:ascii="Times New Roman" w:hAnsi="Times New Roman" w:cs="Times New Roman"/>
+                <w:sz w:val="20"/>
+                <w:lang w:val="en-US"/>
+              </w:rPr>
+            </w:pPr>
+            <w:r>
+              <w:rPr>
+                <w:rFonts w:ascii="Times New Roman" w:hAnsi="Times New Roman" w:cs="Times New Roman"/>
+                <w:sz w:val="20"/>
+                <w:lang w:val="en-US"/>
+              </w:rPr>
+              <w:t>${KAPAL_3}</w:t>
+            </w:r>
+          </w:p>
+        </w:tc>
+        <w:tc>
+          <w:tcPr>
+            <w:tcW w:w="1559" w:type="dxa"/>
+          </w:tcPr>
+          <w:p>
+            <w:pPr>
+              <w:spacing w:line="360" w:lineRule="auto"/>
+              <w:rPr>
+                <w:rFonts w:ascii="Times New Roman" w:hAnsi="Times New Roman" w:cs="Times New Roman"/>
+                <w:sz w:val="20"/>
+                <w:lang w:val="en-US"/>
+              </w:rPr>
+            </w:pPr>
+            <w:r>
+              <w:rPr>
+                <w:rFonts w:ascii="Times New Roman" w:hAnsi="Times New Roman" w:cs="Times New Roman"/>
+                <w:sz w:val="20"/>
+                <w:lang w:val="en-US"/>
+              </w:rPr>
+              <w:t>${TMESIN_3}</w:t>
+            </w:r>
+          </w:p>
+        </w:tc>
+        <w:tc>
+          <w:tcPr>
+            <w:tcW w:w="1701" w:type="dxa"/>
+          </w:tcPr>
+          <w:p>
+            <w:pPr>
+              <w:spacing w:line="360" w:lineRule="auto"/>
+              <w:rPr>
+                <w:rFonts w:ascii="Times New Roman" w:hAnsi="Times New Roman" w:cs="Times New Roman"/>
+                <w:sz w:val="20"/>
+                <w:lang w:val="en-US"/>
+              </w:rPr>
+            </w:pPr>
+            <w:r>
+              <w:rPr>
+                <w:rFonts w:ascii="Times New Roman" w:hAnsi="Times New Roman" w:cs="Times New Roman"/>
+                <w:sz w:val="20"/>
+                <w:lang w:val="en-US"/>
+              </w:rPr>
+              <w:t>${JABATAN_3}</w:t>
+            </w:r>
+          </w:p>
+        </w:tc>
+        <w:tc>
+          <w:tcPr>
+            <w:tcW w:w="1276" w:type="dxa"/>
+          </w:tcPr>
+          <w:p>
+            <w:pPr>
+              <w:spacing w:line="360" w:lineRule="auto"/>
+              <w:rPr>
+                <w:rFonts w:ascii="Times New Roman" w:hAnsi="Times New Roman" w:cs="Times New Roman"/>
+                <w:sz w:val="20"/>
+                <w:lang w:val="en-US"/>
+              </w:rPr>
+            </w:pPr>
+            <w:r>
+              <w:rPr>
+                <w:rFonts w:ascii="Times New Roman" w:hAnsi="Times New Roman" w:cs="Times New Roman"/>
+                <w:sz w:val="20"/>
+                <w:lang w:val="en-US"/>
+              </w:rPr>
+              <w:t>${NAIK_3}</w:t>
+            </w:r>
+          </w:p>
+        </w:tc>
+        <w:tc>
+          <w:tcPr>
+            <w:tcW w:w="1417" w:type="dxa"/>
+          </w:tcPr>
+          <w:p>
+            <w:pPr>
+              <w:spacing w:line="360" w:lineRule="auto"/>
+              <w:rPr>
+                <w:rFonts w:ascii="Times New Roman" w:hAnsi="Times New Roman" w:cs="Times New Roman"/>
+                <w:sz w:val="20"/>
+                <w:lang w:val="en-US"/>
+              </w:rPr>
+            </w:pPr>
+            <w:r>
+              <w:rPr>
+                <w:rFonts w:ascii="Times New Roman" w:hAnsi="Times New Roman" w:cs="Times New Roman"/>
+                <w:sz w:val="20"/>
+                <w:lang w:val="en-US"/>
+              </w:rPr>
+              <w:t>${TURUN_3}</w:t>
+            </w:r>
+          </w:p>
+        </w:tc>
+        <w:tc>
+          <w:tcPr>
+            <w:tcW w:w="1134" w:type="dxa"/>
+          </w:tcPr>
+          <w:p>
+            <w:pPr>
+              <w:spacing w:line="360" w:lineRule="auto"/>
+              <w:rPr>
+                <w:rFonts w:ascii="Times New Roman" w:hAnsi="Times New Roman" w:cs="Times New Roman"/>
+                <w:sz w:val="20"/>
+                <w:lang w:val="en-US"/>
+              </w:rPr>
+            </w:pPr>
+            <w:r>
+              <w:rPr>
+                <w:rFonts w:ascii="Times New Roman" w:hAnsi="Times New Roman" w:cs="Times New Roman"/>
+                <w:sz w:val="20"/>
+                <w:lang w:val="en-US"/>
+              </w:rPr>
+              <w:t>${THN_3}</w:t>
+            </w:r>
+          </w:p>
+        </w:tc>
+        <w:tc>
+          <w:tcPr>
+            <w:tcW w:w="1134" w:type="dxa"/>
+          </w:tcPr>
+          <w:p>
+            <w:pPr>
+              <w:spacing w:line="360" w:lineRule="auto"/>
+              <w:rPr>
+                <w:rFonts w:ascii="Times New Roman" w:hAnsi="Times New Roman" w:cs="Times New Roman"/>
+                <w:sz w:val="20"/>
+                <w:lang w:val="en-US"/>
+              </w:rPr>
+            </w:pPr>
+            <w:r>
+              <w:rPr>
+                <w:rFonts w:ascii="Times New Roman" w:hAnsi="Times New Roman" w:cs="Times New Roman"/>
+                <w:sz w:val="20"/>
+                <w:lang w:val="en-US"/>
+              </w:rPr>
+              <w:t>${BLN_3}</w:t>
+            </w:r>
+          </w:p>
+        </w:tc>
+      </w:tr>
+      <w:tr>
+        <w:tc>
+          <w:tcPr>
+            <w:tcW w:w="675" w:type="dxa"/>
+          </w:tcPr>
+          <w:p>
+            <w:pPr>
+              <w:spacing w:line="360" w:lineRule="auto"/>
+              <w:jc w:val="center"/>
+              <w:rPr>
+                <w:rFonts w:ascii="Times New Roman" w:hAnsi="Times New Roman" w:cs="Times New Roman"/>
+                <w:sz w:val="20"/>
+                <w:lang w:val="en-US"/>
+              </w:rPr>
+            </w:pPr>
+            <w:r>
+              <w:rPr>
+                <w:rFonts w:ascii="Times New Roman" w:hAnsi="Times New Roman" w:cs="Times New Roman"/>
+                <w:sz w:val="20"/>
+                <w:lang w:val="en-US"/>
+              </w:rPr>
+              <w:t>4.</w:t>
+            </w:r>
+          </w:p>
+        </w:tc>
+        <w:tc>
+          <w:tcPr>
+            <w:tcW w:w="1984" w:type="dxa"/>
+          </w:tcPr>
+          <w:p>
+            <w:pPr>
+              <w:spacing w:line="360" w:lineRule="auto"/>
+              <w:rPr>
+                <w:rFonts w:ascii="Times New Roman" w:hAnsi="Times New Roman" w:cs="Times New Roman"/>
+                <w:sz w:val="20"/>
+                <w:lang w:val="en-US"/>
+              </w:rPr>
+            </w:pPr>
+            <w:r>
+              <w:rPr>
+                <w:rFonts w:ascii="Times New Roman" w:hAnsi="Times New Roman" w:cs="Times New Roman"/>
+                <w:sz w:val="20"/>
+                <w:lang w:val="en-US"/>
+              </w:rPr>
+              <w:t>${KAPAL_4}</w:t>
+            </w:r>
+          </w:p>
+        </w:tc>
+        <w:tc>
+          <w:tcPr>
+            <w:tcW w:w="1559" w:type="dxa"/>
+          </w:tcPr>
+          <w:p>
+            <w:pPr>
+              <w:spacing w:line="360" w:lineRule="auto"/>
+              <w:rPr>
+                <w:rFonts w:ascii="Times New Roman" w:hAnsi="Times New Roman" w:cs="Times New Roman"/>
+                <w:sz w:val="20"/>
+                <w:lang w:val="en-US"/>
+              </w:rPr>
+            </w:pPr>
+            <w:r>
+              <w:rPr>
+                <w:rFonts w:ascii="Times New Roman" w:hAnsi="Times New Roman" w:cs="Times New Roman"/>
+                <w:sz w:val="20"/>
+                <w:lang w:val="en-US"/>
+              </w:rPr>
+              <w:t>${TMESIN_4}</w:t>
+            </w:r>
+          </w:p>
+        </w:tc>
+        <w:tc>
+          <w:tcPr>
+            <w:tcW w:w="1701" w:type="dxa"/>
+          </w:tcPr>
+          <w:p>
+            <w:pPr>
+              <w:spacing w:line="360" w:lineRule="auto"/>
+              <w:rPr>
+                <w:rFonts w:ascii="Times New Roman" w:hAnsi="Times New Roman" w:cs="Times New Roman"/>
+                <w:sz w:val="20"/>
+                <w:lang w:val="en-US"/>
+              </w:rPr>
+            </w:pPr>
+            <w:r>
+              <w:rPr>
+                <w:rFonts w:ascii="Times New Roman" w:hAnsi="Times New Roman" w:cs="Times New Roman"/>
+                <w:sz w:val="20"/>
+                <w:lang w:val="en-US"/>
+              </w:rPr>
+              <w:t>${JABATAN_4}</w:t>
+            </w:r>
+          </w:p>
+        </w:tc>
+        <w:tc>
+          <w:tcPr>
+            <w:tcW w:w="1276" w:type="dxa"/>
+          </w:tcPr>
+          <w:p>
+            <w:pPr>
+              <w:spacing w:line="360" w:lineRule="auto"/>
+              <w:rPr>
+                <w:rFonts w:ascii="Times New Roman" w:hAnsi="Times New Roman" w:cs="Times New Roman"/>
+                <w:sz w:val="20"/>
+                <w:lang w:val="en-US"/>
+              </w:rPr>
+            </w:pPr>
+            <w:r>
+              <w:rPr>
+                <w:rFonts w:ascii="Times New Roman" w:hAnsi="Times New Roman" w:cs="Times New Roman"/>
+                <w:sz w:val="20"/>
+                <w:lang w:val="en-US"/>
+              </w:rPr>
+              <w:t>${NAIK_4}</w:t>
+            </w:r>
+          </w:p>
+        </w:tc>
+        <w:tc>
+          <w:tcPr>
+            <w:tcW w:w="1417" w:type="dxa"/>
+          </w:tcPr>
+          <w:p>
+            <w:pPr>
+              <w:spacing w:line="360" w:lineRule="auto"/>
+              <w:rPr>
+                <w:rFonts w:ascii="Times New Roman" w:hAnsi="Times New Roman" w:cs="Times New Roman"/>
+                <w:sz w:val="20"/>
+                <w:lang w:val="en-US"/>
+              </w:rPr>
+            </w:pPr>
+            <w:r>
+              <w:rPr>
+                <w:rFonts w:ascii="Times New Roman" w:hAnsi="Times New Roman" w:cs="Times New Roman"/>
+                <w:sz w:val="20"/>
+                <w:lang w:val="en-US"/>
+              </w:rPr>
+              <w:t>${TURUN_4}</w:t>
+            </w:r>
+          </w:p>
+        </w:tc>
+        <w:tc>
+          <w:tcPr>
+            <w:tcW w:w="1134" w:type="dxa"/>
+          </w:tcPr>
+          <w:p>
+            <w:pPr>
+              <w:spacing w:line="360" w:lineRule="auto"/>
+              <w:rPr>
+                <w:rFonts w:ascii="Times New Roman" w:hAnsi="Times New Roman" w:cs="Times New Roman"/>
+                <w:sz w:val="20"/>
+                <w:lang w:val="en-US"/>
+              </w:rPr>
+            </w:pPr>
+            <w:r>
+              <w:rPr>
+                <w:rFonts w:ascii="Times New Roman" w:hAnsi="Times New Roman" w:cs="Times New Roman"/>
+                <w:sz w:val="20"/>
+                <w:lang w:val="en-US"/>
+              </w:rPr>
+              <w:t>${THN_4}</w:t>
+            </w:r>
+          </w:p>
+        </w:tc>
+        <w:tc>
+          <w:tcPr>
+            <w:tcW w:w="1134" w:type="dxa"/>
+          </w:tcPr>
+          <w:p>
+            <w:pPr>
+              <w:spacing w:line="360" w:lineRule="auto"/>
+              <w:rPr>
+                <w:rFonts w:ascii="Times New Roman" w:hAnsi="Times New Roman" w:cs="Times New Roman"/>
+                <w:sz w:val="20"/>
+                <w:lang w:val="en-US"/>
+              </w:rPr>
+            </w:pPr>
+            <w:r>
+              <w:rPr>
+                <w:rFonts w:ascii="Times New Roman" w:hAnsi="Times New Roman" w:cs="Times New Roman"/>
+                <w:sz w:val="20"/>
+                <w:lang w:val="en-US"/>
+              </w:rPr>
+              <w:t>${BLN_4}</w:t>
+            </w:r>
+          </w:p>
+        </w:tc>
+      </w:tr>
+      <w:tr>
+        <w:tc>
+          <w:tcPr>
+            <w:tcW w:w="675" w:type="dxa"/>
+          </w:tcPr>
+          <w:p>
+            <w:pPr>
+              <w:spacing w:line="360" w:lineRule="auto"/>
+              <w:jc w:val="center"/>
+              <w:rPr>
+                <w:rFonts w:ascii="Times New Roman" w:hAnsi="Times New Roman" w:cs="Times New Roman"/>
+                <w:sz w:val="20"/>
+                <w:lang w:val="en-US"/>
+              </w:rPr>
+            </w:pPr>
+            <w:r>
+              <w:rPr>
+                <w:rFonts w:ascii="Times New Roman" w:hAnsi="Times New Roman" w:cs="Times New Roman"/>
+                <w:sz w:val="20"/>
+                <w:lang w:val="en-US"/>
+              </w:rPr>
+              <w:t>5.</w:t>
+            </w:r>
+          </w:p>
+        </w:tc>
+        <w:tc>
+          <w:tcPr>
+            <w:tcW w:w="1984" w:type="dxa"/>
+          </w:tcPr>
+          <w:p>
+            <w:pPr>
+              <w:spacing w:line="360" w:lineRule="auto"/>
+              <w:rPr>
+                <w:rFonts w:ascii="Times New Roman" w:hAnsi="Times New Roman" w:cs="Times New Roman"/>
+                <w:sz w:val="20"/>
+                <w:lang w:val="en-US"/>
+              </w:rPr>
+            </w:pPr>
+            <w:r>
+              <w:rPr>
+                <w:rFonts w:ascii="Times New Roman" w:hAnsi="Times New Roman" w:cs="Times New Roman"/>
+                <w:sz w:val="20"/>
+                <w:lang w:val="en-US"/>
+              </w:rPr>
+              <w:t>${KAPAL_5}</w:t>
+            </w:r>
+          </w:p>
+        </w:tc>
+        <w:tc>
+          <w:tcPr>
+            <w:tcW w:w="1559" w:type="dxa"/>
+          </w:tcPr>
+          <w:p>
+            <w:pPr>
+              <w:spacing w:line="360" w:lineRule="auto"/>
+              <w:rPr>
+                <w:rFonts w:ascii="Times New Roman" w:hAnsi="Times New Roman" w:cs="Times New Roman"/>
+                <w:sz w:val="20"/>
+                <w:lang w:val="en-US"/>
+              </w:rPr>
+            </w:pPr>
+            <w:r>
+              <w:rPr>
+                <w:rFonts w:ascii="Times New Roman" w:hAnsi="Times New Roman" w:cs="Times New Roman"/>
+                <w:sz w:val="20"/>
+                <w:lang w:val="en-US"/>
+              </w:rPr>
+              <w:t>${TMESIN_5}</w:t>
+            </w:r>
+          </w:p>
+        </w:tc>
+        <w:tc>
+          <w:tcPr>
+            <w:tcW w:w="1701" w:type="dxa"/>
+          </w:tcPr>
+          <w:p>
+            <w:pPr>
+              <w:spacing w:line="360" w:lineRule="auto"/>
+              <w:rPr>
+                <w:rFonts w:ascii="Times New Roman" w:hAnsi="Times New Roman" w:cs="Times New Roman"/>
+                <w:sz w:val="20"/>
+                <w:lang w:val="en-US"/>
+              </w:rPr>
+            </w:pPr>
+            <w:r>
+              <w:rPr>
+                <w:rFonts w:ascii="Times New Roman" w:hAnsi="Times New Roman" w:cs="Times New Roman"/>
+                <w:sz w:val="20"/>
+                <w:lang w:val="en-US"/>
+              </w:rPr>
+              <w:t>${JABATAN_5}</w:t>
+            </w:r>
+          </w:p>
+        </w:tc>
+        <w:tc>
+          <w:tcPr>
+            <w:tcW w:w="1276" w:type="dxa"/>
+          </w:tcPr>
+          <w:p>
+            <w:pPr>
+              <w:spacing w:line="360" w:lineRule="auto"/>
+              <w:rPr>
+                <w:rFonts w:ascii="Times New Roman" w:hAnsi="Times New Roman" w:cs="Times New Roman"/>
+                <w:sz w:val="20"/>
+                <w:lang w:val="en-US"/>
+              </w:rPr>
+            </w:pPr>
+            <w:r>
+              <w:rPr>
+                <w:rFonts w:ascii="Times New Roman" w:hAnsi="Times New Roman" w:cs="Times New Roman"/>
+                <w:sz w:val="20"/>
+                <w:lang w:val="en-US"/>
+              </w:rPr>
+              <w:t>${NAIK_5}</w:t>
+            </w:r>
+          </w:p>
+        </w:tc>
+        <w:tc>
+          <w:tcPr>
+            <w:tcW w:w="1417" w:type="dxa"/>
+          </w:tcPr>
+          <w:p>
+            <w:pPr>
+              <w:spacing w:line="360" w:lineRule="auto"/>
+              <w:rPr>
+                <w:rFonts w:ascii="Times New Roman" w:hAnsi="Times New Roman" w:cs="Times New Roman"/>
+                <w:sz w:val="20"/>
+                <w:lang w:val="en-US"/>
+              </w:rPr>
+            </w:pPr>
+            <w:r>
+              <w:rPr>
+                <w:rFonts w:ascii="Times New Roman" w:hAnsi="Times New Roman" w:cs="Times New Roman"/>
+                <w:sz w:val="20"/>
+                <w:lang w:val="en-US"/>
+              </w:rPr>
+              <w:t>${TURUN_5}</w:t>
+            </w:r>
+          </w:p>
+        </w:tc>
+        <w:tc>
+          <w:tcPr>
+            <w:tcW w:w="1134" w:type="dxa"/>
+          </w:tcPr>
+          <w:p>
+            <w:pPr>
+              <w:spacing w:line="360" w:lineRule="auto"/>
+              <w:rPr>
+                <w:rFonts w:ascii="Times New Roman" w:hAnsi="Times New Roman" w:cs="Times New Roman"/>
+                <w:sz w:val="20"/>
+                <w:lang w:val="en-US"/>
+              </w:rPr>
+            </w:pPr>
+            <w:r>
+              <w:rPr>
+                <w:rFonts w:ascii="Times New Roman" w:hAnsi="Times New Roman" w:cs="Times New Roman"/>
+                <w:sz w:val="20"/>
+                <w:lang w:val="en-US"/>
+              </w:rPr>
+              <w:t>${THN_5}</w:t>
+            </w:r>
+          </w:p>
+        </w:tc>
+        <w:tc>
+          <w:tcPr>
+            <w:tcW w:w="1134" w:type="dxa"/>
+          </w:tcPr>
+          <w:p>
+            <w:pPr>
+              <w:spacing w:line="360" w:lineRule="auto"/>
+              <w:rPr>
+                <w:rFonts w:ascii="Times New Roman" w:hAnsi="Times New Roman" w:cs="Times New Roman"/>
+                <w:sz w:val="20"/>
+                <w:lang w:val="en-US"/>
+              </w:rPr>
+            </w:pPr>
+            <w:r>
+              <w:rPr>
+                <w:rFonts w:ascii="Times New Roman" w:hAnsi="Times New Roman" w:cs="Times New Roman"/>
+                <w:sz w:val="20"/>
+                <w:lang w:val="en-US"/>
+              </w:rPr>
+              <w:t>${BLN_5}</w:t>
+            </w:r>
+          </w:p>
+        </w:tc>
+      </w:tr>
+      <w:tr>
+        <w:tc>
+          <w:tcPr>
+            <w:tcW w:w="8612" w:type="dxa"/>
             <w:gridSpan w:val="6"/>
           </w:tcPr>
           <w:p>
@@ -1261,48 +2082,72 @@
               <w:spacing w:line="360" w:lineRule="auto"/>
               <w:rPr>
                 <w:rFonts w:ascii="Times New Roman" w:hAnsi="Times New Roman" w:cs="Times New Roman"/>
-                <w:sz w:val="24"/>
-                <w:lang w:val="en-US"/>
-              </w:rPr>
-            </w:pPr>
-            <w:r>
-              <w:rPr>
-                <w:rFonts w:ascii="Times New Roman" w:hAnsi="Times New Roman" w:cs="Times New Roman"/>
-                <w:sz w:val="24"/>
+                <w:sz w:val="20"/>
+                <w:lang w:val="en-US"/>
+              </w:rPr>
+            </w:pPr>
+            <w:r>
+              <w:rPr>
+                <w:rFonts w:ascii="Times New Roman" w:hAnsi="Times New Roman" w:cs="Times New Roman"/>
+                <w:sz w:val="20"/>
                 <w:lang w:val="en-US"/>
               </w:rPr>
               <w:t>JUMLAH MASA BERLAYAR SELURUHNYA</w:t>
             </w:r>
-          </w:p>
-        </w:tc>
-        <w:tc>
-          <w:tcPr>
-            <w:tcW w:w="1593" w:type="dxa"/>
-          </w:tcPr>
-          <w:p>
-            <w:pPr>
-              <w:spacing w:line="360" w:lineRule="auto"/>
-              <w:rPr>
-                <w:rFonts w:ascii="Times New Roman" w:hAnsi="Times New Roman" w:cs="Times New Roman"/>
-                <w:sz w:val="24"/>
-                <w:lang w:val="en-US"/>
-              </w:rPr>
-            </w:pPr>
-          </w:p>
-        </w:tc>
-        <w:tc>
-          <w:tcPr>
-            <w:tcW w:w="1230" w:type="dxa"/>
-          </w:tcPr>
-          <w:p>
-            <w:pPr>
-              <w:spacing w:line="360" w:lineRule="auto"/>
-              <w:rPr>
-                <w:rFonts w:ascii="Times New Roman" w:hAnsi="Times New Roman" w:cs="Times New Roman"/>
-                <w:sz w:val="24"/>
-                <w:lang w:val="en-US"/>
-              </w:rPr>
-            </w:pPr>
+            <w:r>
+              <w:rPr>
+                <w:rFonts w:ascii="Times New Roman" w:hAnsi="Times New Roman" w:cs="Times New Roman"/>
+                <w:sz w:val="20"/>
+                <w:lang w:val="en-US"/>
+              </w:rPr>
+              <w:t xml:space="preserve">  ${BTTOT}</w:t>
+            </w:r>
+          </w:p>
+        </w:tc>
+        <w:tc>
+          <w:tcPr>
+            <w:tcW w:w="1134" w:type="dxa"/>
+          </w:tcPr>
+          <w:p>
+            <w:pPr>
+              <w:spacing w:line="360" w:lineRule="auto"/>
+              <w:rPr>
+                <w:rFonts w:ascii="Times New Roman" w:hAnsi="Times New Roman" w:cs="Times New Roman"/>
+                <w:sz w:val="20"/>
+                <w:lang w:val="en-US"/>
+              </w:rPr>
+            </w:pPr>
+            <w:r>
+              <w:rPr>
+                <w:rFonts w:ascii="Times New Roman" w:hAnsi="Times New Roman" w:cs="Times New Roman"/>
+                <w:sz w:val="20"/>
+                <w:lang w:val="en-US"/>
+              </w:rPr>
+              <w:t>${TTOT}</w:t>
+            </w:r>
+          </w:p>
+        </w:tc>
+        <w:tc>
+          <w:tcPr>
+            <w:tcW w:w="1134" w:type="dxa"/>
+          </w:tcPr>
+          <w:p>
+            <w:pPr>
+              <w:spacing w:line="360" w:lineRule="auto"/>
+              <w:rPr>
+                <w:rFonts w:ascii="Times New Roman" w:hAnsi="Times New Roman" w:cs="Times New Roman"/>
+                <w:sz w:val="20"/>
+                <w:lang w:val="en-US"/>
+              </w:rPr>
+            </w:pPr>
+            <w:r>
+              <w:rPr>
+                <w:rFonts w:ascii="Times New Roman" w:hAnsi="Times New Roman" w:cs="Times New Roman"/>
+                <w:sz w:val="20"/>
+                <w:lang w:val="en-US"/>
+              </w:rPr>
+              <w:t>${BTOT}</w:t>
+            </w:r>
           </w:p>
         </w:tc>
       </w:tr>
@@ -1625,19 +2470,9 @@
         <w:rPr>
           <w:rFonts w:ascii="Times New Roman" w:hAnsi="Times New Roman" w:cs="Times New Roman"/>
           <w:sz w:val="24"/>
-          <w:u w:val="single"/>
-          <w:lang w:val="en-US"/>
-        </w:rPr>
-      </w:pPr>
-      <w:r>
-        <w:rPr>
-          <w:rFonts w:ascii="Times New Roman" w:hAnsi="Times New Roman" w:cs="Times New Roman"/>
-          <w:sz w:val="24"/>
-          <w:u w:val="single"/>
-          <w:lang w:val="en-US"/>
-        </w:rPr>
-        <w:t>SISWORO</w:t>
-      </w:r>
+          <w:lang w:val="en-US"/>
+        </w:rPr>
+      </w:pPr>
     </w:p>
     <w:p>
       <w:pPr>
@@ -1653,22 +2488,6 @@
           <w:lang w:val="en-US"/>
         </w:rPr>
       </w:pPr>
-      <w:r>
-        <w:rPr>
-          <w:rFonts w:ascii="Times New Roman" w:hAnsi="Times New Roman" w:cs="Times New Roman"/>
-          <w:sz w:val="24"/>
-          <w:lang w:val="en-US"/>
-        </w:rPr>
-        <w:t>Penata</w:t>
-      </w:r>
-      <w:r>
-        <w:rPr>
-          <w:rFonts w:ascii="Times New Roman" w:hAnsi="Times New Roman" w:cs="Times New Roman"/>
-          <w:sz w:val="24"/>
-          <w:lang w:val="en-US"/>
-        </w:rPr>
-        <w:t xml:space="preserve"> (III/c)</w:t>
-      </w:r>
     </w:p>
     <w:p>
       <w:pPr>
@@ -1681,6 +2500,7 @@
         <w:rPr>
           <w:rFonts w:ascii="Times New Roman" w:hAnsi="Times New Roman" w:cs="Times New Roman"/>
           <w:sz w:val="24"/>
+          <w:u w:val="single"/>
           <w:lang w:val="en-US"/>
         </w:rPr>
       </w:pPr>
@@ -1688,9 +2508,10 @@
         <w:rPr>
           <w:rFonts w:ascii="Times New Roman" w:hAnsi="Times New Roman" w:cs="Times New Roman"/>
           <w:sz w:val="24"/>
-          <w:lang w:val="en-US"/>
-        </w:rPr>
-        <w:t>NIP 19560326198003 1 002</w:t>
+          <w:u w:val="single"/>
+          <w:lang w:val="en-US"/>
+        </w:rPr>
+        <w:t>SISWORO</w:t>
       </w:r>
     </w:p>
     <w:p>
@@ -1700,6 +2521,60 @@
         </w:pBdr>
         <w:spacing w:after="0" w:line="240" w:lineRule="auto"/>
         <w:ind w:left="5529"/>
+        <w:jc w:val="center"/>
+        <w:rPr>
+          <w:rFonts w:ascii="Times New Roman" w:hAnsi="Times New Roman" w:cs="Times New Roman"/>
+          <w:sz w:val="24"/>
+          <w:lang w:val="en-US"/>
+        </w:rPr>
+      </w:pPr>
+      <w:r>
+        <w:rPr>
+          <w:rFonts w:ascii="Times New Roman" w:hAnsi="Times New Roman" w:cs="Times New Roman"/>
+          <w:sz w:val="24"/>
+          <w:lang w:val="en-US"/>
+        </w:rPr>
+        <w:t>Penata</w:t>
+      </w:r>
+      <w:r>
+        <w:rPr>
+          <w:rFonts w:ascii="Times New Roman" w:hAnsi="Times New Roman" w:cs="Times New Roman"/>
+          <w:sz w:val="24"/>
+          <w:lang w:val="en-US"/>
+        </w:rPr>
+        <w:t xml:space="preserve"> (III/c)</w:t>
+      </w:r>
+    </w:p>
+    <w:p>
+      <w:pPr>
+        <w:pBdr>
+          <w:top w:val="single" w:sz="18" w:space="1" w:color="auto"/>
+        </w:pBdr>
+        <w:spacing w:after="0" w:line="240" w:lineRule="auto"/>
+        <w:ind w:left="5529"/>
+        <w:jc w:val="center"/>
+        <w:rPr>
+          <w:rFonts w:ascii="Times New Roman" w:hAnsi="Times New Roman" w:cs="Times New Roman"/>
+          <w:sz w:val="24"/>
+          <w:lang w:val="en-US"/>
+        </w:rPr>
+      </w:pPr>
+      <w:r>
+        <w:rPr>
+          <w:rFonts w:ascii="Times New Roman" w:hAnsi="Times New Roman" w:cs="Times New Roman"/>
+          <w:sz w:val="24"/>
+          <w:lang w:val="en-US"/>
+        </w:rPr>
+        <w:t>NIP 19560326198003 1 002</w:t>
+      </w:r>
+    </w:p>
+    <w:p>
+      <w:pPr>
+        <w:pBdr>
+          <w:top w:val="single" w:sz="18" w:space="1" w:color="auto"/>
+        </w:pBdr>
+        <w:spacing w:after="0" w:line="240" w:lineRule="auto"/>
+        <w:ind w:left="5529"/>
         <w:rPr>
           <w:rFonts w:ascii="Times New Roman" w:hAnsi="Times New Roman" w:cs="Times New Roman"/>
           <w:sz w:val="24"/>
@@ -1708,7 +2583,7 @@
       </w:pPr>
     </w:p>
     <w:sectPr>
-      <w:pgSz w:w="12242" w:h="18722" w:code="131"/>
+      <w:pgSz w:w="12240" w:h="20160" w:code="5"/>
       <w:pgMar w:top="454" w:right="454" w:bottom="822" w:left="454" w:header="720" w:footer="720" w:gutter="0"/>
       <w:cols w:space="720"/>
       <w:docGrid w:linePitch="360"/>
